--- a/Comparison.docx
+++ b/Comparison.docx
@@ -226,6 +226,94 @@
       </w:tr>
     </w:tbl>
     <w:p/>
+    <w:p>
+      <w:r>
+        <w:t xml:space="preserve">----- 10-Fold Cross-Validation on </w:t>
+      </w:r>
+      <w:r>
+        <w:t>Linear Regression</w:t>
+      </w:r>
+      <w:r>
+        <w:t xml:space="preserve"> -----</w:t>
+      </w:r>
+    </w:p>
+    <w:p/>
+    <w:p>
+      <w:r>
+        <w:t>Correlation coefficient                  0.9278</w:t>
+      </w:r>
+    </w:p>
+    <w:p>
+      <w:r>
+        <w:t>Mean absolute error                     12.6664</w:t>
+      </w:r>
+    </w:p>
+    <w:p>
+      <w:r>
+        <w:t>Root mean squared error                 17.2608</w:t>
+      </w:r>
+    </w:p>
+    <w:p>
+      <w:r>
+        <w:t>Relative absolute error                 33.5297 %</w:t>
+      </w:r>
+    </w:p>
+    <w:p>
+      <w:r>
+        <w:t>Root relative squared error             37.316  %</w:t>
+      </w:r>
+    </w:p>
+    <w:p>
+      <w:r>
+        <w:t>Total Number of Instances          1400832</w:t>
+      </w:r>
+    </w:p>
+    <w:p/>
+    <w:p/>
+    <w:p/>
+    <w:p>
+      <w:r>
+        <w:lastRenderedPageBreak/>
+        <w:t>----- ZeroR 10-Fold Cross-Validation</w:t>
+      </w:r>
+      <w:r>
+        <w:t xml:space="preserve"> on ZeroR</w:t>
+      </w:r>
+      <w:r>
+        <w:t xml:space="preserve"> -----</w:t>
+      </w:r>
+    </w:p>
+    <w:p/>
+    <w:p>
+      <w:r>
+        <w:t>Correlation coefficient                 -0.0028</w:t>
+      </w:r>
+    </w:p>
+    <w:p>
+      <w:r>
+        <w:t>Mean absolute error                     37.7767</w:t>
+      </w:r>
+    </w:p>
+    <w:p>
+      <w:r>
+        <w:t>Root mean squared error                 46.2556</w:t>
+      </w:r>
+    </w:p>
+    <w:p>
+      <w:r>
+        <w:t>Relative absolute error                100      %</w:t>
+      </w:r>
+    </w:p>
+    <w:p>
+      <w:r>
+        <w:t>Root relative squared error            100      %</w:t>
+      </w:r>
+    </w:p>
+    <w:p>
+      <w:r>
+        <w:t>Total Number of Instances          1400832</w:t>
+      </w:r>
+    </w:p>
     <w:sectPr>
       <w:pgSz w:w="12240" w:h="15840"/>
       <w:pgMar w:top="1440" w:right="1440" w:bottom="1440" w:left="1440" w:header="720" w:footer="720" w:gutter="0"/>
